--- a/game_reviews/translations/jogo-do-bicho (Version 1).docx
+++ b/game_reviews/translations/jogo-do-bicho (Version 1).docx
@@ -7,7 +7,7 @@
         <w:pStyle w:val="Heading1"/>
       </w:pPr>
       <w:r>
-        <w:t>Play Jogo Do Bicho Slot for Free - A Fun Review</w:t>
+        <w:t>Play Jogo Do Bicho Slot for Free - Review</w:t>
       </w:r>
     </w:p>
     <w:p>
@@ -292,7 +292,7 @@
       </w:pPr>
       <w:r/>
       <w:r>
-        <w:t>Simple yet satisfying visual design</w:t>
+        <w:t>Comic-style graphics</w:t>
       </w:r>
     </w:p>
     <w:p>
@@ -303,7 +303,7 @@
       </w:pPr>
       <w:r/>
       <w:r>
-        <w:t>Suitable for both novice and experienced players</w:t>
+        <w:t>Suitable for both experienced and novice players</w:t>
       </w:r>
     </w:p>
     <w:p>
@@ -322,7 +322,7 @@
       </w:pPr>
       <w:r/>
       <w:r>
-        <w:t>Slightly lower RTP than average</w:t>
+        <w:t>Slightly lower RTP compared to average slot games</w:t>
       </w:r>
     </w:p>
     <w:p>
@@ -333,7 +333,7 @@
       </w:pPr>
       <w:r/>
       <w:r>
-        <w:t>Limited appeal outside of Brazil</w:t>
+        <w:t>Not as visually advanced as some recent slot games</w:t>
       </w:r>
     </w:p>
     <w:p>
@@ -342,7 +342,7 @@
         <w:rPr>
           <w:b/>
         </w:rPr>
-        <w:t>Play Jogo Do Bicho Slot for Free - A Fun Review</w:t>
+        <w:t>Play Jogo Do Bicho Slot for Free - Review</w:t>
       </w:r>
     </w:p>
     <w:p>
@@ -351,7 +351,7 @@
         <w:rPr>
           <w:i/>
         </w:rPr>
-        <w:t>Read our review of Jogo Do Bicho slot game, play for free, and learn about its features, graphics, and cultural relevance. Enjoy the engaging Animal Wheel and Bingo Game features.</w:t>
+        <w:t>Read our review of Jogo Do Bicho slot game. Discover its features and play for free.</w:t>
       </w:r>
     </w:p>
     <w:sectPr>
